--- a/Documentazione/Documenti di Progetto/Documenti di Testing/Catene di Test/EasyGDPR_TestChain_R3.3.2_v1.00.docx
+++ b/Documentazione/Documenti di Progetto/Documenti di Testing/Catene di Test/EasyGDPR_TestChain_R3.3.2_v1.00.docx
@@ -12,6 +12,24 @@
         </w:rPr>
       </w:pPr>
       <w:bookmarkStart w:id="0" w:name="_Toc536619772"/>
+      <w:r>
+        <w:rPr>
+          <w:rFonts w:ascii="Arial" w:hAnsi="Arial" w:cs="Arial"/>
+          <w:b/>
+          <w:color w:val="000000" w:themeColor="text1"/>
+        </w:rPr>
+        <w:t xml:space="preserve">Registro dei Trattamenti – Inserimento </w:t>
+      </w:r>
+    </w:p>
+    <w:p>
+      <w:pPr>
+        <w:pStyle w:val="Titolo1"/>
+        <w:rPr>
+          <w:rFonts w:ascii="Arial" w:hAnsi="Arial" w:cs="Arial"/>
+          <w:b/>
+          <w:color w:val="000000" w:themeColor="text1"/>
+        </w:rPr>
+      </w:pPr>
       <w:r>
         <w:rPr>
           <w:rFonts w:ascii="Arial" w:hAnsi="Arial" w:cs="Arial"/>
@@ -276,15 +294,7 @@
                 <w:sz w:val="24"/>
                 <w:szCs w:val="24"/>
               </w:rPr>
-              <w:t>Inserire una categoria di interessati tra quelli suggeriti dalla casella combinata</w:t>
-            </w:r>
-            <w:r>
-              <w:rPr>
-                <w:rFonts w:ascii="Arial" w:hAnsi="Arial" w:cs="Arial"/>
-                <w:sz w:val="24"/>
-                <w:szCs w:val="24"/>
-              </w:rPr>
-              <w:t xml:space="preserve"> </w:t>
+              <w:t xml:space="preserve">Inserire una categoria di interessati tra quelli suggeriti dalla casella combinata </w:t>
             </w:r>
           </w:p>
         </w:tc>
@@ -489,6 +499,7 @@
                 <w:szCs w:val="24"/>
               </w:rPr>
             </w:pPr>
+            <w:bookmarkStart w:id="1" w:name="_GoBack"/>
             <w:r>
               <w:rPr>
                 <w:rFonts w:ascii="Arial" w:hAnsi="Arial" w:cs="Arial"/>
@@ -497,6 +508,7 @@
               </w:rPr>
               <w:t>Viene visualizzata un spunta di correttezza</w:t>
             </w:r>
+            <w:bookmarkEnd w:id="1"/>
           </w:p>
         </w:tc>
         <w:tc>
@@ -577,23 +589,7 @@
                 <w:sz w:val="24"/>
                 <w:szCs w:val="24"/>
               </w:rPr>
-              <w:t xml:space="preserve">Viene visualizzata </w:t>
-            </w:r>
-            <w:r>
-              <w:rPr>
-                <w:rFonts w:ascii="Arial" w:hAnsi="Arial" w:cs="Arial"/>
-                <w:sz w:val="24"/>
-                <w:szCs w:val="24"/>
-              </w:rPr>
-              <w:t xml:space="preserve">la liceità selezionata e </w:t>
-            </w:r>
-            <w:r>
-              <w:rPr>
-                <w:rFonts w:ascii="Arial" w:hAnsi="Arial" w:cs="Arial"/>
-                <w:sz w:val="24"/>
-                <w:szCs w:val="24"/>
-              </w:rPr>
-              <w:t>un spunta di correttezza</w:t>
+              <w:t>Viene visualizzata la liceità selezionata e un spunta di correttezza</w:t>
             </w:r>
           </w:p>
         </w:tc>
@@ -887,23 +883,7 @@
                 <w:sz w:val="24"/>
                 <w:szCs w:val="24"/>
               </w:rPr>
-              <w:t xml:space="preserve">I campi vengono riempiti con il nome ed il cognome del </w:t>
-            </w:r>
-            <w:r>
-              <w:rPr>
-                <w:rFonts w:ascii="Arial" w:hAnsi="Arial" w:cs="Arial"/>
-                <w:sz w:val="24"/>
-                <w:szCs w:val="24"/>
-              </w:rPr>
-              <w:t xml:space="preserve">responsabile </w:t>
-            </w:r>
-            <w:r>
-              <w:rPr>
-                <w:rFonts w:ascii="Arial" w:hAnsi="Arial" w:cs="Arial"/>
-                <w:sz w:val="24"/>
-                <w:szCs w:val="24"/>
-              </w:rPr>
-              <w:t>selezionato</w:t>
+              <w:t>I campi vengono riempiti con il nome ed il cognome del responsabile selezionato</w:t>
             </w:r>
           </w:p>
         </w:tc>
@@ -1023,7 +1003,7 @@
                 <w:sz w:val="24"/>
                 <w:szCs w:val="24"/>
               </w:rPr>
-              <w:t xml:space="preserve">i tempi inseriti abbiano senso perché potrebbero essere un numero </w:t>
+              <w:t xml:space="preserve">i tempi inseriti abbiano senso </w:t>
             </w:r>
             <w:r>
               <w:rPr>
@@ -1032,7 +1012,7 @@
                 <w:szCs w:val="24"/>
               </w:rPr>
               <w:lastRenderedPageBreak/>
-              <w:t>di mesi a partire da un evento non controllato da questo sistema</w:t>
+              <w:t>perché potrebbero essere un numero di mesi a partire da un evento non controllato da questo sistema</w:t>
             </w:r>
           </w:p>
         </w:tc>
@@ -1552,23 +1532,7 @@
                 <w:sz w:val="24"/>
                 <w:szCs w:val="24"/>
               </w:rPr>
-              <w:t>Premer</w:t>
-            </w:r>
-            <w:r>
-              <w:rPr>
-                <w:rFonts w:ascii="Arial" w:hAnsi="Arial" w:cs="Arial"/>
-                <w:sz w:val="24"/>
-                <w:szCs w:val="24"/>
-              </w:rPr>
-              <w:t>e il pulsante per aggiungere il trattamento al database</w:t>
-            </w:r>
-            <w:r>
-              <w:rPr>
-                <w:rFonts w:ascii="Arial" w:hAnsi="Arial" w:cs="Arial"/>
-                <w:sz w:val="24"/>
-                <w:szCs w:val="24"/>
-              </w:rPr>
-              <w:t>.</w:t>
+              <w:t>Premere il pulsante per aggiungere il trattamento al database.</w:t>
             </w:r>
           </w:p>
           <w:p>
@@ -1599,39 +1563,7 @@
                 <w:sz w:val="24"/>
                 <w:szCs w:val="24"/>
               </w:rPr>
-              <w:t xml:space="preserve">Avviene un controllo sul database per </w:t>
-            </w:r>
-            <w:r>
-              <w:rPr>
-                <w:rFonts w:ascii="Arial" w:hAnsi="Arial" w:cs="Arial"/>
-                <w:sz w:val="24"/>
-                <w:szCs w:val="24"/>
-              </w:rPr>
-              <w:t>evitare di inserire più volte lo stesso</w:t>
-            </w:r>
-            <w:r>
-              <w:rPr>
-                <w:rFonts w:ascii="Arial" w:hAnsi="Arial" w:cs="Arial"/>
-                <w:sz w:val="24"/>
-                <w:szCs w:val="24"/>
-              </w:rPr>
-              <w:t xml:space="preserve"> </w:t>
-            </w:r>
-            <w:r>
-              <w:rPr>
-                <w:rFonts w:ascii="Arial" w:hAnsi="Arial" w:cs="Arial"/>
-                <w:sz w:val="24"/>
-                <w:szCs w:val="24"/>
-              </w:rPr>
-              <w:t>trattamento</w:t>
-            </w:r>
-            <w:r>
-              <w:rPr>
-                <w:rFonts w:ascii="Arial" w:hAnsi="Arial" w:cs="Arial"/>
-                <w:sz w:val="24"/>
-                <w:szCs w:val="24"/>
-              </w:rPr>
-              <w:t>.</w:t>
+              <w:t>Avviene un controllo sul database per evitare di inserire più volte lo stesso trattamento.</w:t>
             </w:r>
           </w:p>
           <w:p>
@@ -1670,23 +1602,7 @@
                 <w:sz w:val="24"/>
                 <w:szCs w:val="24"/>
               </w:rPr>
-              <w:t xml:space="preserve">Finché tutti i campi </w:t>
-            </w:r>
-            <w:r>
-              <w:rPr>
-                <w:rFonts w:ascii="Arial" w:hAnsi="Arial" w:cs="Arial"/>
-                <w:sz w:val="24"/>
-                <w:szCs w:val="24"/>
-              </w:rPr>
-              <w:t xml:space="preserve">obbligatori </w:t>
-            </w:r>
-            <w:r>
-              <w:rPr>
-                <w:rFonts w:ascii="Arial" w:hAnsi="Arial" w:cs="Arial"/>
-                <w:sz w:val="24"/>
-                <w:szCs w:val="24"/>
-              </w:rPr>
-              <w:t>non hanno spunte di correttezza il pulsante rimane disattivato.</w:t>
+              <w:t>Finché tutti i campi obbligatori non hanno spunte di correttezza il pulsante rimane disattivato.</w:t>
             </w:r>
           </w:p>
         </w:tc>
@@ -1799,8 +1715,6 @@
           <w:szCs w:val="24"/>
         </w:rPr>
       </w:pPr>
-      <w:bookmarkStart w:id="1" w:name="_GoBack"/>
-      <w:bookmarkEnd w:id="1"/>
     </w:p>
     <w:sectPr>
       <w:headerReference w:type="default" r:id="rId8"/>
@@ -2157,18 +2071,8 @@
         <w:sz w:val="24"/>
         <w:szCs w:val="24"/>
       </w:rPr>
-      <w:t xml:space="preserve">Luca </w:t>
+      <w:t>Luca Pussini</w:t>
     </w:r>
-    <w:proofErr w:type="spellStart"/>
-    <w:r>
-      <w:rPr>
-        <w:rFonts w:ascii="Arial" w:hAnsi="Arial" w:cs="Arial"/>
-        <w:sz w:val="24"/>
-        <w:szCs w:val="24"/>
-      </w:rPr>
-      <w:t>Pussini</w:t>
-    </w:r>
-    <w:proofErr w:type="spellEnd"/>
   </w:p>
 </w:hdr>
 </file>
@@ -2412,18 +2316,8 @@
         <w:sz w:val="24"/>
         <w:szCs w:val="24"/>
       </w:rPr>
-      <w:t xml:space="preserve">Luca </w:t>
+      <w:t>Luca Pussini</w:t>
     </w:r>
-    <w:proofErr w:type="spellStart"/>
-    <w:r>
-      <w:rPr>
-        <w:rFonts w:ascii="Arial" w:hAnsi="Arial" w:cs="Arial"/>
-        <w:sz w:val="24"/>
-        <w:szCs w:val="24"/>
-      </w:rPr>
-      <w:t>Pussini</w:t>
-    </w:r>
-    <w:proofErr w:type="spellEnd"/>
   </w:p>
   <w:p>
     <w:pPr>
@@ -4440,7 +4334,7 @@
 </file>
 
 <file path=customXml/itemProps1.xml><?xml version="1.0" encoding="utf-8"?>
-<ds:datastoreItem xmlns:ds="http://schemas.openxmlformats.org/officeDocument/2006/customXml" ds:itemID="{5A073476-5D84-459A-81A1-DA464AB2449C}">
+<ds:datastoreItem xmlns:ds="http://schemas.openxmlformats.org/officeDocument/2006/customXml" ds:itemID="{072484CF-08A6-42E8-9EE6-9B0203D62680}">
   <ds:schemaRefs>
     <ds:schemaRef ds:uri="http://schemas.openxmlformats.org/officeDocument/2006/bibliography"/>
   </ds:schemaRefs>
